--- a/QA Files/QA002_de.docx
+++ b/QA Files/QA002_de.docx
@@ -48,7 +48,7 @@
           <w:cs w:val="0"/>
           <w:lang w:val="de-DE" w:eastAsia="zh-TW" w:bidi="ar-SA"/>
         </w:rPr>
-        <w:t>250WòördCòöüùnt</w:t>
+        <w:t>250WòôrdCòôýúnt</w:t>
       </w:r>
     </w:p>
     <w:p>
@@ -96,7 +96,7 @@
           <w:cs w:val="0"/>
           <w:lang w:val="de-DE" w:eastAsia="zh-TW" w:bidi="ar-SA"/>
         </w:rPr>
-        <w:t>Ä lõöng tììméê áågõö áånd fáår, fáår áåwáåy áån õöld wõömáån wáås sììttììng ììn héêr rõöckììng cháåììr thììnkììng hõöw háåppy shéê wõöùùld béê ììf shéê háåd áå chììld.</w:t>
+        <w:t>Á lòông tììméë áàgòô áànd fáàr, fáàr áàwáày áàn òôld wòômáàn wáàs sììttììng ììn héër ròôckììng cháàììr thììnkììng hòôw háàppy shéë wòôûùld béë ììf shéë háàd áà chììld.</w:t>
       </w:r>
       <w:r>
         <w:rPr>
@@ -170,7 +170,7 @@
           <w:cs w:val="0"/>
           <w:lang w:val="de-DE" w:eastAsia="zh-TW" w:bidi="ar-SA"/>
         </w:rPr>
-        <w:t>Thêën, shêë hêëàárd àá knõöck àát thêë dõöõör àánd õöpêënêëd îït.</w:t>
+        <w:t>Thêèn, shêè hêèáàrd áà knóóck áàt thêè dóóóór áànd óópêènêèd ììt.</w:t>
       </w:r>
       <w:r>
         <w:rPr>
@@ -244,7 +244,7 @@
           <w:cs w:val="0"/>
           <w:lang w:val="de-DE" w:eastAsia="zh-TW" w:bidi="ar-SA"/>
         </w:rPr>
-        <w:t>Á läâdy wäâs stäândîîng thèêrèê äând shèê säâîîd, "Îf yóöýú lèêt mèê îîn, Î wîîll gräânt yóöýú äâ wîîsh."</w:t>
+        <w:t>Å lâädy wâäs stâändîîng thèérèé âänd shèé sâäîîd, "Ïf yööýú lèét mèé îîn, Ï wîîll grâänt yööýú âä wîîsh."</w:t>
       </w:r>
       <w:r>
         <w:rPr>
@@ -318,7 +318,7 @@
           <w:cs w:val="0"/>
           <w:lang w:val="de-DE" w:eastAsia="zh-TW" w:bidi="ar-SA"/>
         </w:rPr>
-        <w:t>Thêé ööld wöömãän lêét thêé wöömãän ïín fïírstly bêécãäýüsêé shêé fêélt pïíty, sêécööndly bêécãäýüsêé shêé knêéw whãät shêé'd wïísh föör...ãä chïíld.</w:t>
+        <w:t>Thëë õöld wõömàån lëët thëë wõömàån îîn fîîrstly bëëcàåûúsëë shëë fëëlt pîîty, sëëcõöndly bëëcàåûúsëë shëë knëëw whàåt shëë'd wîîsh fõör...àå chîîld.</w:t>
       </w:r>
       <w:r>
         <w:rPr>
@@ -392,7 +392,7 @@
           <w:cs w:val="0"/>
           <w:lang w:val="de-DE" w:eastAsia="zh-TW" w:bidi="ar-SA"/>
         </w:rPr>
-        <w:t>Âftêêr shêê wãâshêêd thêê lãâdy úûp ãând fêêd hêêr, shêê sãâw thãât shêê wãâs rêêãâlly bêêãâúûtìïfúûl.Â lôòng tìïmêê ãâgôò ãând fãâr, fãâr ãâwãây ãân ôòld wôòmãân wãâs sìïttìïng ìïn hêêr rôòckìïng chãâìïr thìïnkìïng hôòw hãâppy shêê wôòúûld bêê ìïf shêê hãâd ãâ chìïld.</w:t>
+        <w:t>Âftèér shèé wààshèéd thèé lààdy ûüp àànd fèéd hèér, shèé sààw thààt shèé wààs rèéààlly bèéààûütíîfûül.Â lôõng tíîmèé ààgôõ àànd fààr, fààr ààwàày ààn ôõld wôõmààn wààs síîttíîng íîn hèér rôõckíîng chààíîr thíînkíîng hôõw hààppy shèé wôõûüld bèé íîf shèé hààd àà chíîld.</w:t>
       </w:r>
       <w:r>
         <w:rPr>
@@ -466,7 +466,7 @@
           <w:cs w:val="0"/>
           <w:lang w:val="de-DE" w:eastAsia="zh-TW" w:bidi="ar-SA"/>
         </w:rPr>
-        <w:t>Thëèn, shëè hëèâàrd âà knõõck âàt thëè dõõõõr âànd õõpëènëèd ïït.</w:t>
+        <w:t>Théën, shéë héëåård åå knõòck ååt théë dõòõòr åånd õòpéënéëd ïìt.</w:t>
       </w:r>
       <w:r>
         <w:rPr>
@@ -540,7 +540,7 @@
           <w:cs w:val="0"/>
           <w:lang w:val="de-DE" w:eastAsia="zh-TW" w:bidi="ar-SA"/>
         </w:rPr>
-        <w:t>Å láâdy wáâs stáândííng thêërêë áând shêë sáâííd, "Îf yóõüú lêët mêë íín, Î wííll gráânt yóõüú áâ wíísh."</w:t>
+        <w:t>Á láådy wáås stáåndïìng thêêrêê áånd shêê sáåïìd, "Îf yóóûú lêêt mêê ïìn, Î wïìll gráånt yóóûú áå wïìsh."</w:t>
       </w:r>
       <w:r>
         <w:rPr>
@@ -614,7 +614,7 @@
           <w:cs w:val="0"/>
           <w:lang w:val="de-DE" w:eastAsia="zh-TW" w:bidi="ar-SA"/>
         </w:rPr>
-        <w:t>Thèé öòld wöòmáán lèét thèé wöòmáán ìïn fìïrstly bèécááýûsèé shèé fèélt pìïty, sèécöòndly bèécááýûsèé shèé knèéw wháát shèé'd wìïsh föòr...áá chìïld.</w:t>
+        <w:t>Théè öòld wöòmäàn léèt théè wöòmäàn îïn fîïrstly béècäàüúséè shéè féèlt pîïty, séècöòndly béècäàüúséè shéè knéèw whäàt shéè'd wîïsh föòr...äà chîïld.</w:t>
       </w:r>
       <w:r>
         <w:rPr>
@@ -688,7 +688,7 @@
           <w:cs w:val="0"/>
           <w:lang w:val="de-DE" w:eastAsia="zh-TW" w:bidi="ar-SA"/>
         </w:rPr>
-        <w:t>Áftèër shèë wæàshèëd thèë læàdy üýp æànd fèëd hèër, shèë sæàw thæàt shèë wæàs rèëæàlly bèëæàüýtîìfüýl.Á lõöng tîìmèë æàgõö æànd fæàr, fæàr æàwæày æàn õöld wõömæàn wæàs sîìttîìng îìn hèër rõöckîìng chæàîìr thîìnkîìng hõöw hæàppy shèë wõöüýld bèë îìf shèë hæàd æà chîìld.</w:t>
+        <w:t>Æftëêr shëê wâáshëêd thëê lâády ùûp âánd fëêd hëêr, shëê sâáw thâát shëê wâás rëêâálly bëêâáùûtìîfùûl.Æ lõông tìîmëê âágõô âánd fâár, fâár âáwâáy âán õôld wõômâán wâás sìîttìîng ìîn hëêr rõôckìîng châáìîr thìînkìîng hõôw hâáppy shëê wõôùûld bëê ìîf shëê hâád âá chìîld.</w:t>
       </w:r>
       <w:r>
         <w:rPr>
@@ -762,7 +762,7 @@
           <w:cs w:val="0"/>
           <w:lang w:val="de-DE" w:eastAsia="zh-TW" w:bidi="ar-SA"/>
         </w:rPr>
-        <w:t>Théèn, shéè héèæærd ææ knöòck ææt théè döòöòr æænd öòpéènéèd îìt.</w:t>
+        <w:t>Thèên, shèê hèêáård áå knôòck áåt thèê dôòôòr áånd ôòpèênèêd îît.</w:t>
       </w:r>
       <w:r>
         <w:rPr>
@@ -836,7 +836,7 @@
           <w:cs w:val="0"/>
           <w:lang w:val="de-DE" w:eastAsia="zh-TW" w:bidi="ar-SA"/>
         </w:rPr>
-        <w:t>Ã lãædy wãæs stãændíîng thééréé ãænd shéé sãæíîd, "Ïf yöõûý léét méé íîn, Ï wíîll grãænt yöõûý ãæ wíîsh."</w:t>
+        <w:t>Æ läædy wäæs stäændìíng thèêrèê äænd shèê säæìíd, "Îf yôöúù lèêt mèê ìín, Î wìíll gräænt yôöúù äæ wìísh."</w:t>
       </w:r>
       <w:r>
         <w:rPr>
@@ -910,7 +910,7 @@
           <w:cs w:val="0"/>
           <w:lang w:val="de-DE" w:eastAsia="zh-TW" w:bidi="ar-SA"/>
         </w:rPr>
-        <w:t>Théé ôõld wôõmäán léét.</w:t>
+        <w:t>Thêê óòld wóòmåãn lêêt.</w:t>
       </w:r>
     </w:p>
     <w:p>
@@ -1008,7 +1008,7 @@
           <w:cs w:val="0"/>
           <w:lang w:val="de-DE" w:eastAsia="zh-TW" w:bidi="ar-SA"/>
         </w:rPr>
-        <w:t>Hõömëépæãgëé Ìcõön</w:t>
+        <w:t>Höòméèpåâgéè Îcöòn</w:t>
       </w:r>
     </w:p>
     <w:p>
@@ -1056,7 +1056,7 @@
           <w:cs w:val="0"/>
           <w:lang w:val="de-DE" w:eastAsia="zh-TW" w:bidi="ar-SA"/>
         </w:rPr>
-        <w:t>Ãúûthôörs</w:t>
+        <w:t>Åýûthóôrs</w:t>
       </w:r>
     </w:p>
     <w:p>
@@ -1104,7 +1104,7 @@
           <w:cs w:val="0"/>
           <w:lang w:val="de-DE" w:eastAsia="zh-TW" w:bidi="ar-SA"/>
         </w:rPr>
-        <w:t>Shôört Stôörìíèës</w:t>
+        <w:t>Shòört Stòörïîêês</w:t>
       </w:r>
     </w:p>
     <w:p>
@@ -1152,7 +1152,7 @@
           <w:cs w:val="0"/>
           <w:lang w:val="de-DE" w:eastAsia="zh-TW" w:bidi="ar-SA"/>
         </w:rPr>
-        <w:t>Chííldrêén</w:t>
+        <w:t>Chíïldrêën</w:t>
       </w:r>
     </w:p>
     <w:p>
@@ -1200,7 +1200,7 @@
           <w:cs w:val="0"/>
           <w:lang w:val="de-DE" w:eastAsia="zh-TW" w:bidi="ar-SA"/>
         </w:rPr>
-        <w:t>Fàävõòrîîtèès</w:t>
+        <w:t>Fæávõòrìítêès</w:t>
       </w:r>
     </w:p>
     <w:p>
@@ -1248,7 +1248,7 @@
           <w:cs w:val="0"/>
           <w:lang w:val="de-DE" w:eastAsia="zh-TW" w:bidi="ar-SA"/>
         </w:rPr>
-        <w:t>Póòèêtry</w:t>
+        <w:t>Pöôêètry</w:t>
       </w:r>
     </w:p>
     <w:p>
@@ -1296,7 +1296,7 @@
           <w:cs w:val="0"/>
           <w:lang w:val="de-DE" w:eastAsia="zh-TW" w:bidi="ar-SA"/>
         </w:rPr>
-        <w:t>Nöóvëëls</w:t>
+        <w:t>Nöõvèèls</w:t>
       </w:r>
     </w:p>
     <w:p>
@@ -1344,7 +1344,7 @@
           <w:cs w:val="0"/>
           <w:lang w:val="de-DE" w:eastAsia="zh-TW" w:bidi="ar-SA"/>
         </w:rPr>
-        <w:t>Fêèàâtúûrêès</w:t>
+        <w:t>Fêëàåtýürêës</w:t>
       </w:r>
     </w:p>
     <w:p>
@@ -1402,7 +1402,7 @@
           <w:cs w:val="0"/>
           <w:lang w:val="de-DE" w:eastAsia="zh-TW" w:bidi="ar-SA"/>
         </w:rPr>
-        <w:t>Tîïtléê òòr Åýýthòòr</w:t>
+        <w:t>Tìïtléê óör Åùûthóör</w:t>
       </w:r>
     </w:p>
     <w:p>
@@ -1450,7 +1450,7 @@
           <w:cs w:val="0"/>
           <w:lang w:val="de-DE" w:eastAsia="zh-TW" w:bidi="ar-SA"/>
         </w:rPr>
-        <w:t>lõögïïn</w:t>
+        <w:t>lòógíìn</w:t>
       </w:r>
     </w:p>
     <w:p>
@@ -1508,7 +1508,7 @@
           <w:cs w:val="0"/>
           <w:lang w:val="de-DE" w:eastAsia="zh-TW" w:bidi="ar-SA"/>
         </w:rPr>
-        <w:t>Thúûmbèélìînæã</w:t>
+        <w:t>Thúùmbèèlììnææ</w:t>
       </w:r>
     </w:p>
     <w:p>
@@ -1556,7 +1556,7 @@
           <w:cs w:val="0"/>
           <w:lang w:val="de-DE" w:eastAsia="zh-TW" w:bidi="ar-SA"/>
         </w:rPr>
-        <w:t>Thûûmbèêlìïnäá ìïs õónèê õóf õóûûr Fäávõórìïtèê Fäáìïry Täálèês</w:t>
+        <w:t>Thüûmbèëlìïnáà ìïs òònèë òòf òòüûr Fáàvòòrìïtèë Fáàìïry Táàlèës</w:t>
       </w:r>
     </w:p>
     <w:p>
@@ -1604,7 +1604,7 @@
           <w:cs w:val="0"/>
           <w:lang w:val="de-DE" w:eastAsia="zh-TW" w:bidi="ar-SA"/>
         </w:rPr>
-        <w:t>Án ììllûústræátììôõn fôõr théé stôõry Thûúmbéélììnæá by théé æáûúthôõr</w:t>
+        <w:t>Ân ííllüýstræätííòõn fòõr thëé stòõry Thüýmbëélíínæä by thëé æäüýthòõr</w:t>
       </w:r>
     </w:p>
     <w:p>
@@ -1652,7 +1652,7 @@
           <w:cs w:val="0"/>
           <w:lang w:val="de-DE" w:eastAsia="zh-TW" w:bidi="ar-SA"/>
         </w:rPr>
-        <w:t>Ã lôông tìïmêë áågôô áånd fáår, fáår áåwáåy áån ôôld wôômáån wáås sìïttìïng ìïn hêër rôôckìïng cháåìïr thìïnkìïng hôôw háåppy shêë wôôúüld bêë ìïf shêë háåd áå chìïld.</w:t>
+        <w:t>À lôông tîímêë âægôô âænd fâær, fâær âæwâæy âæn ôôld wôômâæn wâæs sîíttîíng îín hêër rôôckîíng châæîír thîínkîíng hôôw hâæppy shêë wôôùúld bêë îíf shêë hâæd âæ chîíld.</w:t>
       </w:r>
       <w:r>
         <w:rPr>
@@ -1726,7 +1726,7 @@
           <w:cs w:val="0"/>
           <w:lang w:val="de-DE" w:eastAsia="zh-TW" w:bidi="ar-SA"/>
         </w:rPr>
-        <w:t>Thèén, shèé hèéâærd âæ knôóck âæt thèé dôóôór âænd ôópèénèéd ïït.</w:t>
+        <w:t>Thêên, shêê hêêâàrd âà knóòck âàt thêê dóòóòr âànd óòpêênêêd ïït.</w:t>
       </w:r>
       <w:r>
         <w:rPr>
@@ -1800,7 +1800,7 @@
           <w:cs w:val="0"/>
           <w:lang w:val="de-DE" w:eastAsia="zh-TW" w:bidi="ar-SA"/>
         </w:rPr>
-        <w:t>Æ läády wäás stäándïïng thèèrèè äánd shèè säáïïd, "Ïf yóõúü lèèt mèè ïïn, Ï wïïll gräánt yóõúü äá wïïsh."</w:t>
+        <w:t>Ä láády wáás stáándïïng thêèrêè áánd shêè sááïïd, "Îf yõôýû lêèt mêè ïïn, Î wïïll gráánt yõôýû áá wïïsh."</w:t>
       </w:r>
       <w:r>
         <w:rPr>
@@ -1874,7 +1874,7 @@
           <w:cs w:val="0"/>
           <w:lang w:val="de-DE" w:eastAsia="zh-TW" w:bidi="ar-SA"/>
         </w:rPr>
-        <w:t>Théë óôld wóômáãn léët théë wóômáãn ïîn fïîrstly béëcáãýùséë shéë féëlt pïîty, séëcóôndly béëcáãýùséë shéë knéëw wháãt shéë'd wïîsh fóôr...áã chïîld.</w:t>
+        <w:t>Thëè ööld wöömãân lëèt thëè wöömãân íìn fíìrstly bëècãâýúsëè shëè fëèlt píìty, sëècööndly bëècãâýúsëè shëè knëèw whãât shëè'd wíìsh föör...ãâ chíìld.</w:t>
       </w:r>
       <w:r>
         <w:rPr>
@@ -1948,7 +1948,7 @@
           <w:cs w:val="0"/>
           <w:lang w:val="de-DE" w:eastAsia="zh-TW" w:bidi="ar-SA"/>
         </w:rPr>
-        <w:t>Æftëér shëé wåáshëéd thëé låády ùüp åánd fëéd hëér, shëé såáw thåát shëé wåás rëéåálly bëéåáùütìífùül.</w:t>
+        <w:t>Àftèêr shèê wääshèêd thèê läädy ùûp äänd fèêd hèêr, shèê sääw thäät shèê wääs rèêäälly bèêääùûtìífùûl.</w:t>
       </w:r>
     </w:p>
     <w:p>
@@ -2006,7 +2006,7 @@
           <w:cs w:val="0"/>
           <w:lang w:val="de-DE" w:eastAsia="zh-TW" w:bidi="ar-SA"/>
         </w:rPr>
-        <w:t>Thëë làädy slëëpt sóöýýndly àäll níîght lóöng àänd thëën ríîght bëëfóörëë shëë lëëft, shëë sàäíîd, "Nóöw, àäbóöýýt yóöýýr wíîsh.</w:t>
+        <w:t>Thêè läády slêèpt sòöûýndly äáll nììght lòöng äánd thêèn rììght bêèfòörêè shêè lêèft, shêè säáììd, "Nòöw, äábòöûýt yòöûýr wììsh.</w:t>
       </w:r>
       <w:r>
         <w:rPr>
@@ -2080,7 +2080,7 @@
           <w:cs w:val="0"/>
           <w:lang w:val="de-DE" w:eastAsia="zh-TW" w:bidi="ar-SA"/>
         </w:rPr>
-        <w:t>Wháæt döõ yöõùû wáænt?"</w:t>
+        <w:t>Whàãt dõõ yõõýû wàãnt?"</w:t>
       </w:r>
     </w:p>
     <w:p>
@@ -2138,7 +2138,7 @@
           <w:cs w:val="0"/>
           <w:lang w:val="de-DE" w:eastAsia="zh-TW" w:bidi="ar-SA"/>
         </w:rPr>
-        <w:t>Théè lãådy thóòûûght ãåbóòûût móòst péèóòpléè's wìíshéès tóò béè rìíchéèst ìín théè wóòrld, móòst póòwéèrfûûl péèrsóòn, théè smãårtéèst, ãånd théè préèttìíéèst.</w:t>
+        <w:t>Thèê låãdy thóõùûght åãbóõùût móõst pèêóõplèê's wîíshèês tóõ bèê rîíchèêst îín thèê wóõrld, móõst póõwèêrfùûl pèêrsóõn, thèê småãrtèêst, åãnd thèê prèêttîíèêst.</w:t>
       </w:r>
       <w:r>
         <w:rPr>
@@ -2212,7 +2212,7 @@
           <w:cs w:val="0"/>
           <w:lang w:val="de-DE" w:eastAsia="zh-TW" w:bidi="ar-SA"/>
         </w:rPr>
-        <w:t>Búút thëé òòld wòòmããn wííshëéd fòòr</w:t>
+        <w:t>Bùút thëè ööld wöömàán wìíshëèd föör</w:t>
       </w:r>
     </w:p>
     <w:p>
@@ -2260,7 +2260,7 @@
           <w:cs w:val="0"/>
           <w:lang w:val="de-DE" w:eastAsia="zh-TW" w:bidi="ar-SA"/>
         </w:rPr>
-        <w:t>sõòmëëthîìng thëë läädy cõòùýld nõòt bëëlîìëëvëë.</w:t>
+        <w:t>sóõmèëthíìng thèë láãdy cóõùüld nóõt bèëlíìèëvèë.</w:t>
       </w:r>
       <w:r>
         <w:rPr>
@@ -2334,7 +2334,7 @@
           <w:cs w:val="0"/>
           <w:lang w:val="de-DE" w:eastAsia="zh-TW" w:bidi="ar-SA"/>
         </w:rPr>
-        <w:t>Shèë såâììd, "Í wóòùüld lììkèë åâ chììld."</w:t>
+        <w:t>Shèë såäìîd, "Ì wöõûýld lìîkèë åä chìîld."</w:t>
       </w:r>
     </w:p>
     <w:p>
@@ -2392,7 +2392,7 @@
           <w:cs w:val="0"/>
           <w:lang w:val="de-DE" w:eastAsia="zh-TW" w:bidi="ar-SA"/>
         </w:rPr>
-        <w:t>"Whããt dìïd yôòùý sããy?"</w:t>
+        <w:t>"Whäàt dììd yõõýù säày?"</w:t>
       </w:r>
       <w:r>
         <w:rPr>
@@ -2466,7 +2466,7 @@
           <w:cs w:val="0"/>
           <w:lang w:val="de-DE" w:eastAsia="zh-TW" w:bidi="ar-SA"/>
         </w:rPr>
-        <w:t>shèé åáskèéd bèécåáúùsèé shèé wåás åástóônìíshèéd åát whåát thèé óôld låády åáskèéd fóôr.</w:t>
+        <w:t>shèê áæskèêd bèêcáæúúsèê shèê wáæs áæstöônìïshèêd áæt wháæt thèê öôld láædy áæskèêd föôr.</w:t>
       </w:r>
       <w:r>
         <w:rPr>
@@ -2540,7 +2540,7 @@
           <w:cs w:val="0"/>
           <w:lang w:val="de-DE" w:eastAsia="zh-TW" w:bidi="ar-SA"/>
         </w:rPr>
-        <w:t>Thêê öòld láády rêêpêêáátêêd wháát shêê sááïìd.</w:t>
+        <w:t>Thèè óóld låãdy rèèpèèåãtèèd whåãt shèè såãïìd.</w:t>
       </w:r>
       <w:r>
         <w:rPr>
@@ -2614,7 +2614,7 @@
           <w:cs w:val="0"/>
           <w:lang w:val="de-DE" w:eastAsia="zh-TW" w:bidi="ar-SA"/>
         </w:rPr>
-        <w:t>"Í wööýúld líîkèë âã chíîld."</w:t>
+        <w:t>"Ì wôôüûld lîïkèé áà chîïld."</w:t>
       </w:r>
     </w:p>
     <w:p>
@@ -2672,7 +2672,7 @@
           <w:cs w:val="0"/>
           <w:lang w:val="de-DE" w:eastAsia="zh-TW" w:bidi="ar-SA"/>
         </w:rPr>
-        <w:t>Théë læädy théën plæäcéëd æä tìïny séëéëd ìïn théë õôld wõômæän's hæänd æänd gæävéë héër ìïnstrýûctìïõôns. "</w:t>
+        <w:t>Thèé læædy thèén plææcèéd ææ tìîny sèéèéd ìîn thèé òöld wòömææn's hæænd æænd gæævèé hèér ìînstrùùctìîòöns. "</w:t>
       </w:r>
       <w:r>
         <w:rPr>
@@ -2746,7 +2746,7 @@
           <w:cs w:val="0"/>
           <w:lang w:val="de-DE" w:eastAsia="zh-TW" w:bidi="ar-SA"/>
         </w:rPr>
-        <w:t>Pläænt thìïs séèéèd, wäætéèr ìït cäæréèfüülly, wäætch öóvéèr ìït, äænd gìïvéè ìït yöóüür löóvéè.</w:t>
+        <w:t>Plàänt thîìs sêéêéd, wàätêér îìt càärêéfûùlly, wàätch õövêér îìt, àänd gîìvêé îìt yõöûùr lõövêé.</w:t>
       </w:r>
       <w:r>
         <w:rPr>
@@ -2820,7 +2820,7 @@
           <w:cs w:val="0"/>
           <w:lang w:val="de-DE" w:eastAsia="zh-TW" w:bidi="ar-SA"/>
         </w:rPr>
-        <w:t>Îf yôöúý dôö æãll thôösëé thîíngs, thëén yôöúý wîíll hæãvëé æã chîíld."</w:t>
+        <w:t>Îf yòóûú dòó ãàll thòósêè thììngs, thêèn yòóûú wììll hãàvêè ãà chììld."</w:t>
       </w:r>
     </w:p>
     <w:p>
@@ -2878,7 +2878,7 @@
           <w:cs w:val="0"/>
           <w:lang w:val="de-DE" w:eastAsia="zh-TW" w:bidi="ar-SA"/>
         </w:rPr>
-        <w:t>Sõò théê õòld wõòmåæn dïîd åæll õòf thõòséê thïîngs théê låædy håæd tõòld héêr tõò.</w:t>
+        <w:t>Sóò thêé óòld wóòmàän dîìd àäll óòf thóòsêé thîìngs thêé làädy hàäd tóòld hêér tóò.</w:t>
       </w:r>
       <w:r>
         <w:rPr>
@@ -2952,7 +2952,7 @@
           <w:cs w:val="0"/>
           <w:lang w:val="de-DE" w:eastAsia="zh-TW" w:bidi="ar-SA"/>
         </w:rPr>
-        <w:t>Ïn âå wéêéêk, théêréê wâås âå béêâåùútììfùúl yéêllóów flóówéêr ììn plâåcéê óóf théê séêéêd.</w:t>
+        <w:t>Ïn àá wéèéèk, théèréè wàás àá béèàáûûtîìfûûl yéèllõòw flõòwéèr îìn plàácéè õòf théè séèéèd.</w:t>
       </w:r>
       <w:r>
         <w:rPr>
@@ -3026,7 +3026,7 @@
           <w:cs w:val="0"/>
           <w:lang w:val="de-DE" w:eastAsia="zh-TW" w:bidi="ar-SA"/>
         </w:rPr>
-        <w:t>Thèé nèéxt dâäy, thèé flòówèér blòóòómèéd.</w:t>
+        <w:t>Thèè nèèxt dáây, thèè flôôwèèr blôôôômèèd.</w:t>
       </w:r>
       <w:r>
         <w:rPr>
@@ -3100,7 +3100,7 @@
           <w:cs w:val="0"/>
           <w:lang w:val="de-DE" w:eastAsia="zh-TW" w:bidi="ar-SA"/>
         </w:rPr>
-        <w:t>Ìnsíídèê thèê flöòwèêr wãäs ãä bèêãäüùtíífüùl lííttlèê gíírl whöò wãäs thèê síízèê öòf thèê wöòmãän's thüùmb söò shèê ãä cãällèêd hèêr Thüùmbèêllíínãä.</w:t>
+        <w:t>Ïnsîìdéë théë flõòwéër wãàs ãà béëãàûýtîìfûýl lîìttléë gîìrl whõò wãàs théë sîìzéë õòf théë wõòmãàn's thûýmb sõò shéë ãà cãàlléëd héër Thûýmbéëllîìnãà.</w:t>
       </w:r>
       <w:r>
         <w:rPr>
@@ -3174,7 +3174,7 @@
           <w:cs w:val="0"/>
           <w:lang w:val="de-DE" w:eastAsia="zh-TW" w:bidi="ar-SA"/>
         </w:rPr>
-        <w:t>Shëê màædëê hëêr àæ lîïttlëê drëêss ööúût ööf gööldëên thrëêàæds.</w:t>
+        <w:t>Shëé mâádëé hëér âá líîttlëé drëéss òôýýt òôf gòôldëén thrëéâáds.</w:t>
       </w:r>
       <w:r>
         <w:rPr>
@@ -3248,7 +3248,7 @@
           <w:cs w:val="0"/>
           <w:lang w:val="de-DE" w:eastAsia="zh-TW" w:bidi="ar-SA"/>
         </w:rPr>
-        <w:t>Thýùmbéêllïínàã sléêpt ïín àã wàãlnýùt shéêll àãnd brööýùght théê ööld wöömàãn jööy àãnd hàãppïínéêss.</w:t>
+        <w:t>Thûýmbêêllïìnáá slêêpt ïìn áá wáálnûýt shêêll áánd bröõûýght thêê öõld wöõmáán jöõy áánd hááppïìnêêss.</w:t>
       </w:r>
     </w:p>
     <w:p>
@@ -3306,7 +3306,7 @@
           <w:cs w:val="0"/>
           <w:lang w:val="de-DE" w:eastAsia="zh-TW" w:bidi="ar-SA"/>
         </w:rPr>
-        <w:t>Býýt, õönèé dâãy whèén Thýýmbèéllíínâã wèént dõöwn fõör hèér nâãp, âã frõög hõöppèéd thrõöýýgh thèé õöpèén wííndõöw âãnd sâãííd, "Yõöýý wííll bèé âã pèérfèéct bríídèé fõör my sõön," âãnd shèé tõöõök Thýýmbèéllíínâã tõö âã lííly pâãd âãnd hõöppèéd õöff tõö fíínd hèér sõön.</w:t>
+        <w:t>Bùýt, òònéé dæåy whéén Thùýmbééllíïnæå wéént dòòwn fòòr héér næåp, æå fròòg hòòppééd thròòùýgh théé òòpéén wíïndòòw æånd sæåíïd, "Yòòùý wíïll béé æå péérfééct bríïdéé fòòr my sòòn," æånd shéé tòòòòk Thùýmbééllíïnæå tòò æå líïly pæåd æånd hòòppééd òòff tòò fíïnd héér sòòn.</w:t>
       </w:r>
     </w:p>
     <w:p>
@@ -3364,7 +3364,7 @@
           <w:cs w:val="0"/>
           <w:lang w:val="de-DE" w:eastAsia="zh-TW" w:bidi="ar-SA"/>
         </w:rPr>
-        <w:t>Thûúmbéêllíïnâã críïéêd âãnd sõôméê líïttléê gûúppíïéês héêâãrd héêr âãnd chéêwéêd théê rõôõôts õôff théê líïly pâãd tõô héêlp héêr éêscâãpéê.</w:t>
+        <w:t>Thýûmbëéllïìnæà crïìëéd æànd sôõmëé lïìttlëé gýûppïìëés hëéæàrd hëér æànd chëéwëéd thëé rôõôõts ôõff thëé lïìly pæàd tôõ hëélp hëér ëéscæàpëé.</w:t>
       </w:r>
       <w:r>
         <w:rPr>
@@ -3438,7 +3438,7 @@
           <w:cs w:val="0"/>
           <w:lang w:val="de-DE" w:eastAsia="zh-TW" w:bidi="ar-SA"/>
         </w:rPr>
-        <w:t>Thüùmbêêllîìnáæ's lîìly páæd flòöáætêêd áæwáæy.</w:t>
+        <w:t>Thýùmbèëllïïnàæ's lïïly pàæd flòõàætèëd àæwàæy.</w:t>
       </w:r>
       <w:r>
         <w:rPr>
@@ -3512,7 +3512,7 @@
           <w:cs w:val="0"/>
           <w:lang w:val="de-DE" w:eastAsia="zh-TW" w:bidi="ar-SA"/>
         </w:rPr>
-        <w:t>Ã fèèw hõöüùrs låãtèèr, shèè fíïnåãlly stõöppèèd flõöåãtíïng.</w:t>
+        <w:t>Å fëëw hõóùýrs láátëër, shëë fîínáálly stõóppëëd flõóáátîíng.</w:t>
       </w:r>
       <w:r>
         <w:rPr>
@@ -3586,7 +3586,7 @@
           <w:cs w:val="0"/>
           <w:lang w:val="de-DE" w:eastAsia="zh-TW" w:bidi="ar-SA"/>
         </w:rPr>
-        <w:t>Düúrîîng théè süúmméèr, shéè ååtéè béèrrîîéès åånd dråånk théè déèw öõff théè léèååvéès.</w:t>
+        <w:t>Dùürîïng théè sùümméèr, shéè åätéè béèrrîïéès åänd dråänk théè déèw ôóff théè léèåävéès.</w:t>
       </w:r>
       <w:r>
         <w:rPr>
@@ -3660,7 +3660,7 @@
           <w:cs w:val="0"/>
           <w:lang w:val="de-DE" w:eastAsia="zh-TW" w:bidi="ar-SA"/>
         </w:rPr>
-        <w:t>Býût thëën wïíntëër cáämëë áänd shëë nëëëëdëëd shëëltëër.</w:t>
+        <w:t>Büút thëèn wîíntëèr cààmëè àànd shëè nëèëèdëèd shëèltëèr.</w:t>
       </w:r>
       <w:r>
         <w:rPr>
@@ -3734,7 +3734,7 @@
           <w:cs w:val="0"/>
           <w:lang w:val="de-DE" w:eastAsia="zh-TW" w:bidi="ar-SA"/>
         </w:rPr>
-        <w:t>Ã kîïndly móóúüsêé lêét hêér stãáy wîïth îït, búüt îït sãáîïd, "Yóóúü'll hãávêé tóó mãárry my frîïêénd, Móólêé, bêécãáúüsêé Ï cãánnóót kêéêép yóóúü fóór ãánóóthêér wîïntêér."</w:t>
+        <w:t>À kìïndly mõòýüsëé lëét hëér ståày wìïth ìït, býüt ìït såàìïd, "Yõòýü'll håàvëé tõò måàrry my frìïëénd, Mõòlëé, bëécåàýüsëé Ï cåànnõòt këéëép yõòýü fõòr åànõòthëér wìïntëér."</w:t>
       </w:r>
     </w:p>
     <w:p>
@@ -3792,7 +3792,7 @@
           <w:cs w:val="0"/>
           <w:lang w:val="de-DE" w:eastAsia="zh-TW" w:bidi="ar-SA"/>
         </w:rPr>
-        <w:t>Thëê nëêxt dááy shëê wëênt tòö sëêëê Mòölëê.</w:t>
+        <w:t>Thëé nëéxt dáäy shëé wëént tóô sëéëé Móôlëé.</w:t>
       </w:r>
       <w:r>
         <w:rPr>
@@ -3866,7 +3866,7 @@
           <w:cs w:val="0"/>
           <w:lang w:val="de-DE" w:eastAsia="zh-TW" w:bidi="ar-SA"/>
         </w:rPr>
-        <w:t>Ïn óönèë óöf týûnnèëls, shèë fóöýûnd ââ síïck bíïrd âând sââíïd, "Póöóör thíïng, Ï wíïll býûry íït."</w:t>
+        <w:t>Ín õônëë õôf tûýnnëëls, shëë fõôûýnd ââ sîîck bîîrd âând sââîîd, "Põôõôr thîîng, Í wîîll bûýry îît."</w:t>
       </w:r>
       <w:r>
         <w:rPr>
@@ -3940,7 +3940,7 @@
           <w:cs w:val="0"/>
           <w:lang w:val="de-DE" w:eastAsia="zh-TW" w:bidi="ar-SA"/>
         </w:rPr>
-        <w:t>Thëén shëé fôöüúnd ôöüút thàãt îít wàãs stîíll àãlîívëé àãnd shëé càãrëéd fôör îít üúntîíl wàãs rëéàãdy tôö fly.</w:t>
+        <w:t>Thëën shëë fõöûùnd õöûùt thãæt ìït wãæs stìïll ãælìïvëë ãænd shëë cãærëëd fõör ìït ûùntìïl wãæs rëëãædy tõö fly.</w:t>
       </w:r>
       <w:r>
         <w:rPr>
@@ -4014,7 +4014,7 @@
           <w:cs w:val="0"/>
           <w:lang w:val="de-DE" w:eastAsia="zh-TW" w:bidi="ar-SA"/>
         </w:rPr>
-        <w:t>Ït flêèw óõff.</w:t>
+        <w:t>Ít flèéw òóff.</w:t>
       </w:r>
       <w:r>
         <w:rPr>
@@ -4088,7 +4088,7 @@
           <w:cs w:val="0"/>
           <w:lang w:val="de-DE" w:eastAsia="zh-TW" w:bidi="ar-SA"/>
         </w:rPr>
-        <w:t>Thåãt fåãll shêé nêéåãrly håãd tõõ måãrry Mõõlêé.</w:t>
+        <w:t>Thâàt fâàll shéê néêâàrly hâàd töõ mâàrry Möõléê.</w:t>
       </w:r>
       <w:r>
         <w:rPr>
@@ -4162,7 +4162,7 @@
           <w:cs w:val="0"/>
           <w:lang w:val="de-DE" w:eastAsia="zh-TW" w:bidi="ar-SA"/>
         </w:rPr>
-        <w:t>Búùt thëèn shëè hëèáård áå fáåmìílìíáår twëèëèt áånd áån ìídëèáå põôppëèd úùp ìín thëè bìírd's hëèáåd.</w:t>
+        <w:t>Búùt thèën shèë hèëäård äå fäåmíïlíïäår twèëèët äånd äån íïdèëäå póôppèëd úùp íïn thèë bíïrd's hèëäåd.</w:t>
       </w:r>
     </w:p>
     <w:p>
@@ -4220,7 +4220,7 @@
           <w:cs w:val="0"/>
           <w:lang w:val="de-DE" w:eastAsia="zh-TW" w:bidi="ar-SA"/>
         </w:rPr>
-        <w:t>"Yòôûû cåän còôméé dòôwn tòô théé wåärm còôûûntry," såäíïd théé bíïrd, sòô Thûûmbééllíïnåä hòôppééd òôn théé bíïrd's båäck åänd flééw tòô théé wåärm còôûûntry.</w:t>
+        <w:t>"Yôòýú cáæn côòméé dôòwn tôò théé wáærm côòýúntry," sáæìíd théé bìírd, sôò Thýúmbééllìínáæ hôòppééd ôòn théé bìírd's báæck áænd flééw tôò théé wáærm côòýúntry.</w:t>
       </w:r>
       <w:r>
         <w:rPr>
@@ -4294,7 +4294,7 @@
           <w:cs w:val="0"/>
           <w:lang w:val="de-DE" w:eastAsia="zh-TW" w:bidi="ar-SA"/>
         </w:rPr>
-        <w:t>Thèë pèëòóplèë thèërèë whòó wèërèë lîìkèë hèër rèënààmèëd hèër Érîìn.</w:t>
+        <w:t>Théê péêõôpléê théêréê whõô wéêréê lïìkéê héêr réênåæméêd héêr Êrïìn.</w:t>
       </w:r>
       <w:r>
         <w:rPr>
@@ -4368,7 +4368,7 @@
           <w:cs w:val="0"/>
           <w:lang w:val="de-DE" w:eastAsia="zh-TW" w:bidi="ar-SA"/>
         </w:rPr>
-        <w:t>Shëê mãærríîëêd ãæ príîncëê ãænd shëê líîvëêd hãæppíîly ëêvëêr ãæftëêr.</w:t>
+        <w:t>Shëë mæærrììëëd ææ prììncëë æænd shëë lììvëëd hææppììly ëëvëër ææftëër.</w:t>
       </w:r>
     </w:p>
     <w:p>
@@ -4474,7 +4474,7 @@
           <w:cs w:val="0"/>
           <w:lang w:val="de-DE" w:eastAsia="zh-TW" w:bidi="ar-SA"/>
         </w:rPr>
-        <w:t>Yööüú måây êënjööy thêë lööngêër vêërsïïöön ööf thïïs fåâïïry tåâlêë by Håâns Chrïïstïïåân Åndêërsêën, tïïtlêëd Lïïttlêë Tïïny, öör Thüúmbêëlïïnåâ.</w:t>
+        <w:t>Yòòúû mæây êènjòòy thêè lòòngêèr vêèrsïíòòn òòf thïís fæâïíry tæâlêè by Hæâns Chrïístïíæân Ándêèrsêèn, tïítlêèd Lïíttlêè Tïíny, òòr Thúûmbêèlïínæâ.</w:t>
       </w:r>
     </w:p>
     <w:p>
@@ -4532,7 +4532,7 @@
           <w:cs w:val="0"/>
           <w:lang w:val="de-DE" w:eastAsia="zh-TW" w:bidi="ar-SA"/>
         </w:rPr>
-        <w:t>fãâcéêböööök shãâréê bûùttöön twîîttéêr shãâréê bûùttöön göööögléê plûùs shãâréê bûùttöön tûùmblr shãâréê bûùttöön réêddîît shãâréê bûùttöön shãâréê by éêmãâîîl bûùttöön shãâréê öön pîîntéêréêst pîîntéêréêst</w:t>
+        <w:t>fäácêëböôöôk shäárêë búùttöôn twïïttêër shäárêë búùttöôn göôöôglêë plúùs shäárêë búùttöôn túùmblr shäárêë búùttöôn rêëddïït shäárêë búùttöôn shäárêë by êëmäáïïl búùttöôn shäárêë öôn pïïntêërêëst pïïntêërêëst</w:t>
       </w:r>
     </w:p>
     <w:p>
@@ -4610,7 +4610,7 @@
           <w:cs w:val="0"/>
           <w:lang w:val="de-DE" w:eastAsia="zh-TW" w:bidi="ar-SA"/>
         </w:rPr>
-        <w:t>Réétýûrn tòõ théé Chîîldréén's Lîîbráäry</w:t>
+        <w:t>Réêtùûrn tóô théê Chìíldréên's Lìíbrãàry</w:t>
       </w:r>
     </w:p>
     <w:p>
